--- a/Shopping Tool.docx
+++ b/Shopping Tool.docx
@@ -50,8 +50,6 @@
         </w:rPr>
         <w:t>Requirements:-</w:t>
       </w:r>
-      <w:bookmarkStart w:id="0" w:name="_GoBack"/>
-      <w:bookmarkEnd w:id="0"/>
       <w:proofErr w:type="gramEnd"/>
     </w:p>
     <w:p>
@@ -345,6 +343,150 @@
           <w:szCs w:val="32"/>
         </w:rPr>
       </w:pPr>
+      <w:r>
+        <w:rPr>
+          <w:sz w:val="32"/>
+          <w:szCs w:val="32"/>
+        </w:rPr>
+        <w:t>Display items</w:t>
+      </w:r>
+    </w:p>
+    <w:p>
+      <w:pPr>
+        <w:pStyle w:val="ListParagraph"/>
+        <w:numPr>
+          <w:ilvl w:val="0"/>
+          <w:numId w:val="9"/>
+        </w:numPr>
+        <w:rPr>
+          <w:sz w:val="32"/>
+          <w:szCs w:val="32"/>
+        </w:rPr>
+      </w:pPr>
+      <w:r>
+        <w:rPr>
+          <w:sz w:val="32"/>
+          <w:szCs w:val="32"/>
+        </w:rPr>
+        <w:t>Item availability</w:t>
+      </w:r>
+    </w:p>
+    <w:p>
+      <w:pPr>
+        <w:pStyle w:val="ListParagraph"/>
+        <w:numPr>
+          <w:ilvl w:val="0"/>
+          <w:numId w:val="9"/>
+        </w:numPr>
+        <w:rPr>
+          <w:sz w:val="32"/>
+          <w:szCs w:val="32"/>
+        </w:rPr>
+      </w:pPr>
+      <w:r>
+        <w:rPr>
+          <w:sz w:val="32"/>
+          <w:szCs w:val="32"/>
+        </w:rPr>
+        <w:t>cart</w:t>
+      </w:r>
+    </w:p>
+    <w:p>
+      <w:pPr>
+        <w:pStyle w:val="ListParagraph"/>
+        <w:numPr>
+          <w:ilvl w:val="0"/>
+          <w:numId w:val="9"/>
+        </w:numPr>
+        <w:rPr>
+          <w:sz w:val="32"/>
+          <w:szCs w:val="32"/>
+        </w:rPr>
+      </w:pPr>
+      <w:r>
+        <w:rPr>
+          <w:sz w:val="32"/>
+          <w:szCs w:val="32"/>
+        </w:rPr>
+        <w:t xml:space="preserve">consumer info (like shipping address </w:t>
+      </w:r>
+      <w:proofErr w:type="spellStart"/>
+      <w:r>
+        <w:rPr>
+          <w:sz w:val="32"/>
+          <w:szCs w:val="32"/>
+        </w:rPr>
+        <w:t>etc</w:t>
+      </w:r>
+      <w:proofErr w:type="spellEnd"/>
+      <w:r>
+        <w:rPr>
+          <w:sz w:val="32"/>
+          <w:szCs w:val="32"/>
+        </w:rPr>
+        <w:t>)</w:t>
+      </w:r>
+    </w:p>
+    <w:p>
+      <w:pPr>
+        <w:pStyle w:val="ListParagraph"/>
+        <w:numPr>
+          <w:ilvl w:val="0"/>
+          <w:numId w:val="9"/>
+        </w:numPr>
+        <w:rPr>
+          <w:sz w:val="32"/>
+          <w:szCs w:val="32"/>
+        </w:rPr>
+      </w:pPr>
+      <w:r>
+        <w:rPr>
+          <w:sz w:val="32"/>
+          <w:szCs w:val="32"/>
+        </w:rPr>
+        <w:t>trends in sale</w:t>
+      </w:r>
+    </w:p>
+    <w:p>
+      <w:pPr>
+        <w:pStyle w:val="ListParagraph"/>
+        <w:numPr>
+          <w:ilvl w:val="0"/>
+          <w:numId w:val="9"/>
+        </w:numPr>
+        <w:rPr>
+          <w:sz w:val="32"/>
+          <w:szCs w:val="32"/>
+        </w:rPr>
+      </w:pPr>
+      <w:r>
+        <w:rPr>
+          <w:sz w:val="32"/>
+          <w:szCs w:val="32"/>
+        </w:rPr>
+        <w:t xml:space="preserve">comments, reviews </w:t>
+      </w:r>
+      <w:proofErr w:type="spellStart"/>
+      <w:r>
+        <w:rPr>
+          <w:sz w:val="32"/>
+          <w:szCs w:val="32"/>
+        </w:rPr>
+        <w:t>etc</w:t>
+      </w:r>
+      <w:proofErr w:type="spellEnd"/>
+    </w:p>
+    <w:p>
+      <w:pPr>
+        <w:pStyle w:val="ListParagraph"/>
+        <w:ind w:left="1875"/>
+        <w:rPr>
+          <w:sz w:val="32"/>
+          <w:szCs w:val="32"/>
+        </w:rPr>
+      </w:pPr>
+      <w:bookmarkStart w:id="0" w:name="_GoBack"/>
+      <w:bookmarkEnd w:id="0"/>
     </w:p>
     <w:p>
       <w:pPr>
